--- a/daily_progress/8-6-2020.docx
+++ b/daily_progress/8-6-2020.docx
@@ -86,7 +86,18 @@
                 <w:sz w:val="24"/>
                 <w:szCs w:val="24"/>
               </w:rPr>
-              <w:t>6-6</w:t>
+              <w:t>8</w:t>
+            </w:r>
+            <w:bookmarkStart w:id="0" w:name="_GoBack"/>
+            <w:bookmarkEnd w:id="0"/>
+            <w:r>
+              <w:rPr>
+                <w:rFonts w:ascii="Times New Roman" w:hAnsi="Times New Roman" w:cs="Times New Roman"/>
+                <w:b/>
+                <w:sz w:val="24"/>
+                <w:szCs w:val="24"/>
+              </w:rPr>
+              <w:t>-6</w:t>
             </w:r>
             <w:r>
               <w:rPr>
@@ -403,7 +414,7 @@
                 <w:sz w:val="24"/>
                 <w:szCs w:val="24"/>
               </w:rPr>
-              <w:t>PAP</w:t>
+              <w:t>CNSC</w:t>
             </w:r>
           </w:p>
         </w:tc>
@@ -510,8 +521,6 @@
               </w:rPr>
               <w:t>25</w:t>
             </w:r>
-            <w:bookmarkStart w:id="0" w:name="_GoBack"/>
-            <w:bookmarkEnd w:id="0"/>
           </w:p>
         </w:tc>
       </w:tr>
@@ -840,47 +849,7 @@
                 <w:szCs w:val="21"/>
                 <w:shd w:val="clear" w:color="auto" w:fill="FFFFFF"/>
               </w:rPr>
-              <w:t>checks whether it is a palindrome or not</w:t>
-            </w:r>
-            <w:r>
-              <w:rPr>
-                <w:rFonts w:ascii="Segoe UI" w:hAnsi="Segoe UI" w:cs="Segoe UI"/>
-                <w:color w:val="24292E"/>
-                <w:sz w:val="21"/>
-                <w:szCs w:val="21"/>
-                <w:shd w:val="clear" w:color="auto" w:fill="FFFFFF"/>
-              </w:rPr>
-              <w:t xml:space="preserve"> 2) </w:t>
-            </w:r>
-            <w:r>
-              <w:rPr>
-                <w:rFonts w:ascii="Segoe UI" w:hAnsi="Segoe UI" w:cs="Segoe UI"/>
-                <w:color w:val="24292E"/>
-                <w:sz w:val="21"/>
-                <w:szCs w:val="21"/>
-                <w:shd w:val="clear" w:color="auto" w:fill="FFFFFF"/>
-              </w:rPr>
-              <w:t>delete a node from the middle of the list</w:t>
-            </w:r>
-            <w:r>
-              <w:rPr>
-                <w:rFonts w:ascii="Segoe UI" w:hAnsi="Segoe UI" w:cs="Segoe UI"/>
-                <w:color w:val="24292E"/>
-                <w:sz w:val="21"/>
-                <w:szCs w:val="21"/>
-                <w:shd w:val="clear" w:color="auto" w:fill="FFFFFF"/>
-              </w:rPr>
-              <w:t xml:space="preserve"> 3) </w:t>
-            </w:r>
-            <w:r>
-              <w:rPr>
-                <w:rFonts w:ascii="Segoe UI" w:hAnsi="Segoe UI" w:cs="Segoe UI"/>
-                <w:color w:val="24292E"/>
-                <w:sz w:val="21"/>
-                <w:szCs w:val="21"/>
-                <w:shd w:val="clear" w:color="auto" w:fill="FFFFFF"/>
-              </w:rPr>
-              <w:t>difference of two perfect squares </w:t>
+              <w:t>checks whether it is a palindrome or not 2) delete a node from the middle of the list 3) difference of two perfect squares </w:t>
             </w:r>
           </w:p>
         </w:tc>
